--- a/Docs/Android.docx
+++ b/Docs/Android.docx
@@ -26461,14 +26461,8 @@
         </w:rPr>
         <w:t xml:space="preserve"> = heightMeasureSpec;</w:t>
       </w:r>
-      <w:r>
-        <w:rPr>
-          <w:rFonts w:hint="eastAsia"/>
-          <w:sz w:val="18"/>
-          <w:szCs w:val="18"/>
-        </w:rPr>
-        <w:t>Layout</w:t>
-      </w:r>
+      <w:bookmarkStart w:id="0" w:name="_GoBack"/>
+      <w:bookmarkEnd w:id="0"/>
     </w:p>
     <w:p>
       <w:pPr>
@@ -51798,7 +51792,28 @@
           <w:sz w:val="18"/>
           <w:szCs w:val="18"/>
         </w:rPr>
-        <w:t>String receiverPermission);</w:t>
+        <w:t xml:space="preserve">String </w:t>
+      </w:r>
+      <w:r>
+        <w:rPr>
+          <w:rFonts w:ascii="Consolas" w:hAnsi="Consolas" w:cs="Consolas"/>
+          <w:b/>
+          <w:color w:val="FF0000"/>
+          <w:kern w:val="0"/>
+          <w:sz w:val="18"/>
+          <w:szCs w:val="18"/>
+        </w:rPr>
+        <w:t>receiverPermission</w:t>
+      </w:r>
+      <w:r>
+        <w:rPr>
+          <w:rFonts w:ascii="Consolas" w:hAnsi="Consolas" w:cs="Consolas"/>
+          <w:color w:val="000000"/>
+          <w:kern w:val="0"/>
+          <w:sz w:val="18"/>
+          <w:szCs w:val="18"/>
+        </w:rPr>
+        <w:t>);</w:t>
       </w:r>
     </w:p>
     <w:p>
@@ -52640,7 +52655,146 @@
         <w:adjustRightInd w:val="0"/>
         <w:jc w:val="left"/>
         <w:rPr>
+          <w:rFonts w:ascii="Consolas" w:hAnsi="Consolas" w:cs="Consolas"/>
+          <w:kern w:val="0"/>
+          <w:sz w:val="18"/>
+          <w:szCs w:val="18"/>
+        </w:rPr>
+      </w:pPr>
+      <w:r>
+        <w:rPr>
+          <w:rFonts w:ascii="Consolas" w:hAnsi="Consolas" w:cs="Consolas"/>
+          <w:kern w:val="0"/>
+          <w:sz w:val="18"/>
+          <w:szCs w:val="18"/>
+        </w:rPr>
+        <w:t>}</w:t>
+      </w:r>
+    </w:p>
+    <w:p>
+      <w:pPr>
+        <w:autoSpaceDE w:val="0"/>
+        <w:autoSpaceDN w:val="0"/>
+        <w:adjustRightInd w:val="0"/>
+        <w:jc w:val="left"/>
+        <w:rPr>
+          <w:rFonts w:ascii="Consolas" w:hAnsi="Consolas" w:cs="Consolas"/>
+          <w:kern w:val="0"/>
+          <w:sz w:val="18"/>
+          <w:szCs w:val="18"/>
+        </w:rPr>
+      </w:pPr>
+    </w:p>
+    <w:p>
+      <w:pPr>
+        <w:autoSpaceDE w:val="0"/>
+        <w:autoSpaceDN w:val="0"/>
+        <w:adjustRightInd w:val="0"/>
+        <w:jc w:val="left"/>
+        <w:rPr>
+          <w:rFonts w:ascii="Consolas" w:hAnsi="Consolas" w:cs="Consolas"/>
+          <w:b/>
+          <w:kern w:val="0"/>
+          <w:sz w:val="18"/>
+          <w:szCs w:val="18"/>
+        </w:rPr>
+      </w:pPr>
+      <w:r>
+        <w:rPr>
           <w:rFonts w:ascii="Consolas" w:hAnsi="Consolas" w:cs="Consolas" w:hint="eastAsia"/>
+          <w:b/>
+          <w:kern w:val="0"/>
+          <w:sz w:val="18"/>
+          <w:szCs w:val="18"/>
+        </w:rPr>
+        <w:t>4</w:t>
+      </w:r>
+      <w:r>
+        <w:rPr>
+          <w:rFonts w:ascii="Consolas" w:hAnsi="Consolas" w:cs="Consolas" w:hint="eastAsia"/>
+          <w:b/>
+          <w:kern w:val="0"/>
+          <w:sz w:val="18"/>
+          <w:szCs w:val="18"/>
+        </w:rPr>
+        <w:t>,</w:t>
+      </w:r>
+      <w:r>
+        <w:rPr>
+          <w:rFonts w:ascii="Consolas" w:hAnsi="Consolas" w:cs="Consolas" w:hint="eastAsia"/>
+          <w:b/>
+          <w:kern w:val="0"/>
+          <w:sz w:val="18"/>
+          <w:szCs w:val="18"/>
+        </w:rPr>
+        <w:t>保证</w:t>
+      </w:r>
+      <w:r>
+        <w:rPr>
+          <w:rFonts w:ascii="Consolas" w:hAnsi="Consolas" w:cs="Consolas" w:hint="eastAsia"/>
+          <w:b/>
+          <w:kern w:val="0"/>
+          <w:sz w:val="18"/>
+          <w:szCs w:val="18"/>
+        </w:rPr>
+        <w:t>包中所有的类都不混淆</w:t>
+      </w:r>
+    </w:p>
+    <w:p>
+      <w:pPr>
+        <w:autoSpaceDE w:val="0"/>
+        <w:autoSpaceDN w:val="0"/>
+        <w:adjustRightInd w:val="0"/>
+        <w:jc w:val="left"/>
+        <w:rPr>
+          <w:rFonts w:ascii="Consolas" w:hAnsi="Consolas" w:cs="Consolas"/>
+          <w:kern w:val="0"/>
+          <w:sz w:val="18"/>
+          <w:szCs w:val="18"/>
+        </w:rPr>
+      </w:pPr>
+      <w:r>
+        <w:rPr>
+          <w:rFonts w:ascii="Consolas" w:hAnsi="Consolas" w:cs="Consolas"/>
+          <w:kern w:val="0"/>
+          <w:sz w:val="18"/>
+          <w:szCs w:val="18"/>
+        </w:rPr>
+        <w:t>-keep class com.sina.sinavideo.sdk.** {</w:t>
+      </w:r>
+    </w:p>
+    <w:p>
+      <w:pPr>
+        <w:autoSpaceDE w:val="0"/>
+        <w:autoSpaceDN w:val="0"/>
+        <w:adjustRightInd w:val="0"/>
+        <w:ind w:firstLine="420"/>
+        <w:jc w:val="left"/>
+        <w:rPr>
+          <w:rFonts w:ascii="Consolas" w:hAnsi="Consolas" w:cs="Consolas"/>
+          <w:kern w:val="0"/>
+          <w:sz w:val="18"/>
+          <w:szCs w:val="18"/>
+        </w:rPr>
+      </w:pPr>
+      <w:r>
+        <w:rPr>
+          <w:rFonts w:ascii="Consolas" w:hAnsi="Consolas" w:cs="Consolas"/>
+          <w:kern w:val="0"/>
+          <w:sz w:val="18"/>
+          <w:szCs w:val="18"/>
+        </w:rPr>
+        <w:t>*;</w:t>
+      </w:r>
+    </w:p>
+    <w:p>
+      <w:pPr>
+        <w:autoSpaceDE w:val="0"/>
+        <w:autoSpaceDN w:val="0"/>
+        <w:adjustRightInd w:val="0"/>
+        <w:jc w:val="left"/>
+        <w:rPr>
+          <w:rFonts w:ascii="Consolas" w:hAnsi="Consolas" w:cs="Consolas"/>
           <w:kern w:val="0"/>
           <w:sz w:val="18"/>
           <w:szCs w:val="18"/>
@@ -52655,147 +52809,6 @@
         </w:rPr>
         <w:t>}</w:t>
       </w:r>
-    </w:p>
-    <w:p>
-      <w:pPr>
-        <w:autoSpaceDE w:val="0"/>
-        <w:autoSpaceDN w:val="0"/>
-        <w:adjustRightInd w:val="0"/>
-        <w:jc w:val="left"/>
-        <w:rPr>
-          <w:rFonts w:ascii="Consolas" w:hAnsi="Consolas" w:cs="Consolas"/>
-          <w:kern w:val="0"/>
-          <w:sz w:val="18"/>
-          <w:szCs w:val="18"/>
-        </w:rPr>
-      </w:pPr>
-    </w:p>
-    <w:p>
-      <w:pPr>
-        <w:autoSpaceDE w:val="0"/>
-        <w:autoSpaceDN w:val="0"/>
-        <w:adjustRightInd w:val="0"/>
-        <w:jc w:val="left"/>
-        <w:rPr>
-          <w:rFonts w:ascii="Consolas" w:hAnsi="Consolas" w:cs="Consolas" w:hint="eastAsia"/>
-          <w:b/>
-          <w:kern w:val="0"/>
-          <w:sz w:val="18"/>
-          <w:szCs w:val="18"/>
-        </w:rPr>
-      </w:pPr>
-      <w:r>
-        <w:rPr>
-          <w:rFonts w:ascii="Consolas" w:hAnsi="Consolas" w:cs="Consolas" w:hint="eastAsia"/>
-          <w:b/>
-          <w:kern w:val="0"/>
-          <w:sz w:val="18"/>
-          <w:szCs w:val="18"/>
-        </w:rPr>
-        <w:t>4</w:t>
-      </w:r>
-      <w:r>
-        <w:rPr>
-          <w:rFonts w:ascii="Consolas" w:hAnsi="Consolas" w:cs="Consolas" w:hint="eastAsia"/>
-          <w:b/>
-          <w:kern w:val="0"/>
-          <w:sz w:val="18"/>
-          <w:szCs w:val="18"/>
-        </w:rPr>
-        <w:t>,</w:t>
-      </w:r>
-      <w:r>
-        <w:rPr>
-          <w:rFonts w:ascii="Consolas" w:hAnsi="Consolas" w:cs="Consolas" w:hint="eastAsia"/>
-          <w:b/>
-          <w:kern w:val="0"/>
-          <w:sz w:val="18"/>
-          <w:szCs w:val="18"/>
-        </w:rPr>
-        <w:t>保证</w:t>
-      </w:r>
-      <w:r>
-        <w:rPr>
-          <w:rFonts w:ascii="Consolas" w:hAnsi="Consolas" w:cs="Consolas" w:hint="eastAsia"/>
-          <w:b/>
-          <w:kern w:val="0"/>
-          <w:sz w:val="18"/>
-          <w:szCs w:val="18"/>
-        </w:rPr>
-        <w:t>包中所有的类都不混淆</w:t>
-      </w:r>
-    </w:p>
-    <w:p>
-      <w:pPr>
-        <w:autoSpaceDE w:val="0"/>
-        <w:autoSpaceDN w:val="0"/>
-        <w:adjustRightInd w:val="0"/>
-        <w:jc w:val="left"/>
-        <w:rPr>
-          <w:rFonts w:ascii="Consolas" w:hAnsi="Consolas" w:cs="Consolas" w:hint="eastAsia"/>
-          <w:kern w:val="0"/>
-          <w:sz w:val="18"/>
-          <w:szCs w:val="18"/>
-        </w:rPr>
-      </w:pPr>
-      <w:r>
-        <w:rPr>
-          <w:rFonts w:ascii="Consolas" w:hAnsi="Consolas" w:cs="Consolas"/>
-          <w:kern w:val="0"/>
-          <w:sz w:val="18"/>
-          <w:szCs w:val="18"/>
-        </w:rPr>
-        <w:t>-keep class com.sina.sinavideo.sdk.** {</w:t>
-      </w:r>
-    </w:p>
-    <w:p>
-      <w:pPr>
-        <w:autoSpaceDE w:val="0"/>
-        <w:autoSpaceDN w:val="0"/>
-        <w:adjustRightInd w:val="0"/>
-        <w:ind w:firstLine="420"/>
-        <w:jc w:val="left"/>
-        <w:rPr>
-          <w:rFonts w:ascii="Consolas" w:hAnsi="Consolas" w:cs="Consolas" w:hint="eastAsia"/>
-          <w:kern w:val="0"/>
-          <w:sz w:val="18"/>
-          <w:szCs w:val="18"/>
-        </w:rPr>
-      </w:pPr>
-      <w:r>
-        <w:rPr>
-          <w:rFonts w:ascii="Consolas" w:hAnsi="Consolas" w:cs="Consolas"/>
-          <w:kern w:val="0"/>
-          <w:sz w:val="18"/>
-          <w:szCs w:val="18"/>
-        </w:rPr>
-        <w:t>*;</w:t>
-      </w:r>
-    </w:p>
-    <w:p>
-      <w:pPr>
-        <w:autoSpaceDE w:val="0"/>
-        <w:autoSpaceDN w:val="0"/>
-        <w:adjustRightInd w:val="0"/>
-        <w:jc w:val="left"/>
-        <w:rPr>
-          <w:rFonts w:ascii="Consolas" w:hAnsi="Consolas" w:cs="Consolas"/>
-          <w:kern w:val="0"/>
-          <w:sz w:val="18"/>
-          <w:szCs w:val="18"/>
-        </w:rPr>
-      </w:pPr>
-      <w:r>
-        <w:rPr>
-          <w:rFonts w:ascii="Consolas" w:hAnsi="Consolas" w:cs="Consolas"/>
-          <w:kern w:val="0"/>
-          <w:sz w:val="18"/>
-          <w:szCs w:val="18"/>
-        </w:rPr>
-        <w:t>}</w:t>
-      </w:r>
-      <w:bookmarkStart w:id="0" w:name="_GoBack"/>
-      <w:bookmarkEnd w:id="0"/>
     </w:p>
     <w:p>
       <w:pPr>
@@ -58054,7 +58067,7 @@
 </file>
 
 <file path=customXml/itemProps1.xml><?xml version="1.0" encoding="utf-8"?>
-<ds:datastoreItem xmlns:ds="http://schemas.openxmlformats.org/officeDocument/2006/customXml" ds:itemID="{39B4DBDC-F750-4B85-AD02-42286E94A928}">
+<ds:datastoreItem xmlns:ds="http://schemas.openxmlformats.org/officeDocument/2006/customXml" ds:itemID="{9D294DBA-25C5-477E-BA76-3092017D441E}">
   <ds:schemaRefs>
     <ds:schemaRef ds:uri="http://schemas.openxmlformats.org/officeDocument/2006/bibliography"/>
   </ds:schemaRefs>
